--- a/Marudha_Nayagam.docx
+++ b/Marudha_Nayagam.docx
@@ -255,9 +255,10 @@
               <w:rPr>
                 <w:rFonts w:ascii="Open Sans" w:eastAsia="Open Sans" w:hAnsi="Open Sans" w:cs="Open Sans"/>
                 <w:b/>
-                <w:color w:val="000000"/>
+                <w:color w:val="1155CC"/>
                 <w:sz w:val="20"/>
                 <w:szCs w:val="20"/>
+                <w:u w:val="single"/>
               </w:rPr>
             </w:pPr>
             <w:hyperlink r:id="rId5">
@@ -270,73 +271,7 @@
                   <w:szCs w:val="20"/>
                   <w:u w:val="single"/>
                 </w:rPr>
-                <w:t>Marudha</w:t>
-              </w:r>
-              <w:r>
-                <w:rPr>
-                  <w:rFonts w:ascii="Open Sans" w:eastAsia="Open Sans" w:hAnsi="Open Sans" w:cs="Open Sans"/>
-                  <w:b/>
-                  <w:color w:val="1155CC"/>
-                  <w:sz w:val="20"/>
-                  <w:szCs w:val="20"/>
-                  <w:u w:val="single"/>
-                </w:rPr>
-                <w:t xml:space="preserve"> </w:t>
-              </w:r>
-              <w:r>
-                <w:rPr>
-                  <w:rFonts w:ascii="Open Sans" w:eastAsia="Open Sans" w:hAnsi="Open Sans" w:cs="Open Sans"/>
-                  <w:b/>
-                  <w:color w:val="1155CC"/>
-                  <w:sz w:val="20"/>
-                  <w:szCs w:val="20"/>
-                  <w:u w:val="single"/>
-                </w:rPr>
-                <w:t>Naya</w:t>
-              </w:r>
-              <w:r>
-                <w:rPr>
-                  <w:rFonts w:ascii="Open Sans" w:eastAsia="Open Sans" w:hAnsi="Open Sans" w:cs="Open Sans"/>
-                  <w:b/>
-                  <w:color w:val="1155CC"/>
-                  <w:sz w:val="20"/>
-                  <w:szCs w:val="20"/>
-                  <w:u w:val="single"/>
-                </w:rPr>
-                <w:t>g</w:t>
-              </w:r>
-              <w:r>
-                <w:rPr>
-                  <w:rFonts w:ascii="Open Sans" w:eastAsia="Open Sans" w:hAnsi="Open Sans" w:cs="Open Sans"/>
-                  <w:b/>
-                  <w:color w:val="1155CC"/>
-                  <w:sz w:val="20"/>
-                  <w:szCs w:val="20"/>
-                  <w:u w:val="single"/>
-                </w:rPr>
-                <w:t>am |</w:t>
-              </w:r>
-              <w:r>
-                <w:rPr>
-                  <w:rFonts w:ascii="Open Sans" w:eastAsia="Open Sans" w:hAnsi="Open Sans" w:cs="Open Sans"/>
-                  <w:b/>
-                  <w:color w:val="1155CC"/>
-                  <w:sz w:val="20"/>
-                  <w:szCs w:val="20"/>
-                  <w:u w:val="single"/>
-                </w:rPr>
-                <w:t xml:space="preserve"> </w:t>
-              </w:r>
-              <w:r>
-                <w:rPr>
-                  <w:rFonts w:ascii="Open Sans" w:eastAsia="Open Sans" w:hAnsi="Open Sans" w:cs="Open Sans"/>
-                  <w:b/>
-                  <w:color w:val="1155CC"/>
-                  <w:sz w:val="20"/>
-                  <w:szCs w:val="20"/>
-                  <w:u w:val="single"/>
-                </w:rPr>
-                <w:t>LinkedIn</w:t>
+                <w:t>Marudha Nayagam | LinkedIn</w:t>
               </w:r>
             </w:hyperlink>
           </w:p>
@@ -391,116 +326,107 @@
                 <w:between w:val="nil"/>
               </w:pBdr>
               <w:rPr>
-                <w:color w:val="B7B7B7"/>
-              </w:rPr>
-            </w:pPr>
-            <w:r>
-              <w:t>EDUCATION</w:t>
-            </w:r>
-          </w:p>
-          <w:p>
-            <w:pPr>
-              <w:pStyle w:val="Heading2"/>
-              <w:pBdr>
-                <w:top w:val="nil"/>
-                <w:left w:val="nil"/>
-                <w:bottom w:val="nil"/>
-                <w:right w:val="nil"/>
-                <w:between w:val="nil"/>
-              </w:pBdr>
-            </w:pPr>
-            <w:bookmarkStart w:id="2" w:name="_6wymnhinx9q5" w:colFirst="0" w:colLast="0"/>
-            <w:bookmarkEnd w:id="2"/>
-            <w:r>
-              <w:t>Master of Business Administration in Finance and Marketing</w:t>
-            </w:r>
-          </w:p>
-          <w:p>
-            <w:pPr>
-              <w:spacing w:before="0" w:line="240" w:lineRule="auto"/>
-            </w:pPr>
-            <w:r>
-              <w:t>PSNA CET, Dindigul</w:t>
-            </w:r>
-          </w:p>
-          <w:p>
-            <w:pPr>
-              <w:pStyle w:val="Heading3"/>
-              <w:pBdr>
-                <w:top w:val="nil"/>
-                <w:left w:val="nil"/>
-                <w:bottom w:val="nil"/>
-                <w:right w:val="nil"/>
-                <w:between w:val="nil"/>
-              </w:pBdr>
-            </w:pPr>
-            <w:bookmarkStart w:id="3" w:name="_7vtcyzeczjot" w:colFirst="0" w:colLast="0"/>
-            <w:bookmarkEnd w:id="3"/>
-            <w:r>
-              <w:t>AUGUST 2019 - AUGUST 2021</w:t>
-            </w:r>
-          </w:p>
-          <w:p>
-            <w:pPr>
-              <w:pStyle w:val="Heading2"/>
-              <w:pBdr>
-                <w:top w:val="nil"/>
-                <w:left w:val="nil"/>
-                <w:bottom w:val="nil"/>
-                <w:right w:val="nil"/>
-                <w:between w:val="nil"/>
-              </w:pBdr>
-            </w:pPr>
-            <w:bookmarkStart w:id="4" w:name="_czfiadnsgnzp" w:colFirst="0" w:colLast="0"/>
-            <w:bookmarkEnd w:id="4"/>
-            <w:r>
-              <w:t>Bachelor of Science in Physics</w:t>
-            </w:r>
-          </w:p>
-          <w:p>
-            <w:pPr>
-              <w:spacing w:before="0" w:line="240" w:lineRule="auto"/>
-            </w:pPr>
-            <w:r>
-              <w:t>St. Joseph’s College, Trichy</w:t>
-            </w:r>
-          </w:p>
-          <w:p>
-            <w:pPr>
-              <w:pStyle w:val="Heading3"/>
-              <w:pBdr>
-                <w:top w:val="nil"/>
-                <w:left w:val="nil"/>
-                <w:bottom w:val="nil"/>
-                <w:right w:val="nil"/>
-                <w:between w:val="nil"/>
-              </w:pBdr>
-            </w:pPr>
-            <w:bookmarkStart w:id="5" w:name="_miiyt1y6sl7g" w:colFirst="0" w:colLast="0"/>
-            <w:bookmarkEnd w:id="5"/>
-            <w:r>
-              <w:t>JULY 2015 - JULY 2019</w:t>
-            </w:r>
-          </w:p>
-          <w:p>
-            <w:pPr>
-              <w:pStyle w:val="Heading1"/>
-              <w:pBdr>
-                <w:top w:val="nil"/>
-                <w:left w:val="nil"/>
-                <w:bottom w:val="nil"/>
-                <w:right w:val="nil"/>
-                <w:between w:val="nil"/>
-              </w:pBdr>
-              <w:rPr>
                 <w:sz w:val="20"/>
                 <w:szCs w:val="20"/>
               </w:rPr>
             </w:pPr>
-            <w:bookmarkStart w:id="6" w:name="_jhv78pp9wtzd" w:colFirst="0" w:colLast="0"/>
+            <w:bookmarkStart w:id="2" w:name="_jhv78pp9wtzd" w:colFirst="0" w:colLast="0"/>
+            <w:bookmarkStart w:id="3" w:name="_yk8luflkpwij" w:colFirst="0" w:colLast="0"/>
+            <w:bookmarkEnd w:id="2"/>
+            <w:bookmarkEnd w:id="3"/>
+            <w:r>
+              <w:t>PROJECTS</w:t>
+            </w:r>
+          </w:p>
+          <w:p>
+            <w:pPr>
+              <w:pStyle w:val="Heading2"/>
+            </w:pPr>
+            <w:bookmarkStart w:id="4" w:name="_vm051rmyhoww" w:colFirst="0" w:colLast="0"/>
+            <w:bookmarkStart w:id="5" w:name="_ii1ghu2ewng8" w:colFirst="0" w:colLast="0"/>
+            <w:bookmarkEnd w:id="4"/>
+            <w:bookmarkEnd w:id="5"/>
+            <w:r>
+              <w:t xml:space="preserve">Portfolio </w:t>
+            </w:r>
+          </w:p>
+          <w:p>
+            <w:r>
+              <w:t xml:space="preserve">Project link: </w:t>
+            </w:r>
+            <w:hyperlink r:id="rId6" w:history="1">
+              <w:r>
+                <w:rPr>
+                  <w:rStyle w:val="Hyperlink"/>
+                </w:rPr>
+                <w:t>https://mellow-treacle-</w:t>
+              </w:r>
+              <w:r>
+                <w:rPr>
+                  <w:rStyle w:val="Hyperlink"/>
+                </w:rPr>
+                <w:t>1</w:t>
+              </w:r>
+              <w:r>
+                <w:rPr>
+                  <w:rStyle w:val="Hyperlink"/>
+                </w:rPr>
+                <w:t>65893.netlify.app/</w:t>
+              </w:r>
+            </w:hyperlink>
+          </w:p>
+          <w:p>
+            <w:r>
+              <w:t>Created a dynamic portfolio website using HTML, CSS and JavaScript showcasing projects with interactive user Interfaces</w:t>
+            </w:r>
+          </w:p>
+          <w:p>
+            <w:pPr>
+              <w:pStyle w:val="Heading2"/>
+            </w:pPr>
+            <w:bookmarkStart w:id="6" w:name="_c2uhghmr0kwj" w:colFirst="0" w:colLast="0"/>
             <w:bookmarkEnd w:id="6"/>
             <w:r>
-              <w:t>PROJECTS</w:t>
+              <w:t>Weather Application - Built in using JavaScript</w:t>
+            </w:r>
+          </w:p>
+          <w:p>
+            <w:r>
+              <w:rPr>
+                <w:b/>
+                <w:bCs/>
+              </w:rPr>
+              <w:t xml:space="preserve"> </w:t>
+            </w:r>
+            <w:r>
+              <w:rPr>
+                <w:b/>
+                <w:bCs/>
+              </w:rPr>
+              <w:t>Project link</w:t>
+            </w:r>
+            <w:r>
+              <w:rPr>
+                <w:b/>
+                <w:bCs/>
+              </w:rPr>
+              <w:t>:</w:t>
+            </w:r>
+            <w:r>
+              <w:t xml:space="preserve"> </w:t>
+            </w:r>
+            <w:hyperlink r:id="rId7" w:history="1">
+              <w:r>
+                <w:rPr>
+                  <w:rStyle w:val="Hyperlink"/>
+                </w:rPr>
+                <w:t>https://651a588b4c5cd74c831256f8--courageous-piroshki-74ba23.netlify.app/</w:t>
+              </w:r>
+            </w:hyperlink>
+          </w:p>
+          <w:p>
+            <w:r>
+              <w:t>Developed a dynamic and web-based Weather App using HTML, CSS and JavaScript. The application provides real-time weather information based on user input or geolocation.</w:t>
             </w:r>
           </w:p>
           <w:p>
@@ -514,8 +440,6 @@
                 <w:between w:val="nil"/>
               </w:pBdr>
             </w:pPr>
-            <w:bookmarkStart w:id="7" w:name="_vm051rmyhoww" w:colFirst="0" w:colLast="0"/>
-            <w:bookmarkEnd w:id="7"/>
             <w:r>
               <w:t>Book Application - Built in using React.js Node.js</w:t>
             </w:r>
@@ -524,7 +448,7 @@
             <w:r>
               <w:t xml:space="preserve">GitHub Link: </w:t>
             </w:r>
-            <w:hyperlink r:id="rId6" w:history="1">
+            <w:hyperlink r:id="rId8" w:history="1">
               <w:r>
                 <w:rPr>
                   <w:rStyle w:val="Hyperlink"/>
@@ -546,78 +470,116 @@
             <w:r>
               <w:t>Developed a web application utilizing React and Node.js data storage through MongoDB</w:t>
             </w:r>
+            <w:r>
+              <w:t>. This application incorporates CRUD operations.</w:t>
+            </w:r>
           </w:p>
           <w:p>
             <w:pPr>
               <w:pStyle w:val="Heading2"/>
             </w:pPr>
-            <w:bookmarkStart w:id="8" w:name="_s5apgcobyzis" w:colFirst="0" w:colLast="0"/>
-            <w:bookmarkEnd w:id="8"/>
-            <w:r>
-              <w:t>Movie Application - Built in using React.js Node.js</w:t>
-            </w:r>
-          </w:p>
-          <w:p>
-            <w:r>
-              <w:t xml:space="preserve">Designed and developed a full-stack web application, leveraging the MERN (MongoDB, Express.js, React.js, Node.js) stack. The application seamlessly integrates with external </w:t>
-            </w:r>
-            <w:r>
-              <w:t>APIs</w:t>
-            </w:r>
-            <w:r>
-              <w:t xml:space="preserve"> to provide users with dynamic and real-time data.</w:t>
-            </w:r>
-          </w:p>
-          <w:p>
-            <w:pPr>
-              <w:pStyle w:val="Heading2"/>
-            </w:pPr>
-            <w:bookmarkStart w:id="9" w:name="_ii1ghu2ewng8" w:colFirst="0" w:colLast="0"/>
-            <w:bookmarkEnd w:id="9"/>
-            <w:r>
-              <w:t xml:space="preserve">Portfolio </w:t>
-            </w:r>
-          </w:p>
-          <w:p>
-            <w:r>
-              <w:t>Created a dynamic portfolio website using HTML, CSS and JavaScript showcasing projects with interactive user Interfaces</w:t>
-            </w:r>
-          </w:p>
-          <w:p>
-            <w:pPr>
-              <w:pStyle w:val="Heading2"/>
-            </w:pPr>
-            <w:bookmarkStart w:id="10" w:name="_c2uhghmr0kwj" w:colFirst="0" w:colLast="0"/>
-            <w:bookmarkEnd w:id="10"/>
-            <w:r>
-              <w:t>Weather Application - Built in using JavaScript</w:t>
-            </w:r>
-          </w:p>
-          <w:p>
-            <w:r>
-              <w:rPr>
-                <w:b/>
-                <w:bCs/>
-              </w:rPr>
-              <w:t>GitHub Link:</w:t>
-            </w:r>
-            <w:r>
-              <w:t xml:space="preserve"> </w:t>
-            </w:r>
-            <w:hyperlink r:id="rId7" w:history="1">
+            <w:bookmarkStart w:id="7" w:name="_s5apgcobyzis" w:colFirst="0" w:colLast="0"/>
+            <w:bookmarkEnd w:id="7"/>
+            <w:r>
+              <w:t xml:space="preserve">Movie Search Application </w:t>
+            </w:r>
+          </w:p>
+          <w:p>
+            <w:r>
+              <w:t xml:space="preserve">Project link: </w:t>
+            </w:r>
+            <w:hyperlink r:id="rId9" w:history="1">
               <w:r>
                 <w:rPr>
                   <w:rStyle w:val="Hyperlink"/>
                 </w:rPr>
-                <w:t>https://github.com/Marudha-Nayagam/WeatherApp2.0</w:t>
+                <w:t>https://65</w:t>
+              </w:r>
+              <w:r>
+                <w:rPr>
+                  <w:rStyle w:val="Hyperlink"/>
+                </w:rPr>
+                <w:t>1</w:t>
+              </w:r>
+              <w:r>
+                <w:rPr>
+                  <w:rStyle w:val="Hyperlink"/>
+                </w:rPr>
+                <w:t>cf6a0c</w:t>
+              </w:r>
+              <w:r>
+                <w:rPr>
+                  <w:rStyle w:val="Hyperlink"/>
+                </w:rPr>
+                <w:t>a</w:t>
+              </w:r>
+              <w:r>
+                <w:rPr>
+                  <w:rStyle w:val="Hyperlink"/>
+                </w:rPr>
+                <w:t>b9290667a00bbb--dancing-smakager-2c58da.netlify.app/</w:t>
               </w:r>
             </w:hyperlink>
           </w:p>
           <w:p>
-            <w:r>
-              <w:t>Developed a dynamic and web-based Weather App using HTML, CSS and JavaScript. The application provides real-time weather information based on user input or geolocation.</w:t>
-            </w:r>
-          </w:p>
+            <w:pPr>
+              <w:pStyle w:val="Heading2"/>
+              <w:rPr>
+                <w:rFonts w:cs="Arial"/>
+                <w:b w:val="0"/>
+                <w:bCs/>
+                <w:color w:val="494D5F"/>
+                <w:sz w:val="18"/>
+                <w:szCs w:val="18"/>
+                <w:shd w:val="clear" w:color="auto" w:fill="FFFFFF"/>
+              </w:rPr>
+            </w:pPr>
+            <w:r>
+              <w:rPr>
+                <w:rFonts w:cs="Arial"/>
+                <w:b w:val="0"/>
+                <w:bCs/>
+                <w:color w:val="494D5F"/>
+                <w:sz w:val="18"/>
+                <w:szCs w:val="18"/>
+                <w:shd w:val="clear" w:color="auto" w:fill="FFFFFF"/>
+              </w:rPr>
+              <w:t>The Movie Search Application is a dynamic and user-friendly web project designed to provide users with a seamless experience for exploring and discovering information about movies</w:t>
+            </w:r>
+          </w:p>
+          <w:p>
+            <w:pPr>
+              <w:pStyle w:val="Heading2"/>
+            </w:pPr>
+            <w:r>
+              <w:t>Game Application</w:t>
+            </w:r>
+          </w:p>
+          <w:p>
+            <w:r>
+              <w:t xml:space="preserve">Project link: </w:t>
+            </w:r>
+            <w:hyperlink r:id="rId10" w:history="1">
+              <w:r>
+                <w:rPr>
+                  <w:rStyle w:val="Hyperlink"/>
+                </w:rPr>
+                <w:t>https://sunny-tiramisu-1c643a.netlify.app/</w:t>
+              </w:r>
+            </w:hyperlink>
+          </w:p>
+          <w:p>
+            <w:r>
+              <w:rPr>
+                <w:rFonts w:cs="Arial"/>
+                <w:color w:val="494D5F"/>
+                <w:shd w:val="clear" w:color="auto" w:fill="FFFFFF"/>
+              </w:rPr>
+              <w:t xml:space="preserve">The Tic Tac Toe Game App is a classic and timeless project that showcases my skills in web development. </w:t>
+            </w:r>
+          </w:p>
+          <w:p/>
+          <w:p/>
         </w:tc>
         <w:tc>
           <w:tcPr>
@@ -813,8 +775,8 @@
                 <w:between w:val="nil"/>
               </w:pBdr>
             </w:pPr>
-            <w:bookmarkStart w:id="11" w:name="_tuxh7mwdaxox" w:colFirst="0" w:colLast="0"/>
-            <w:bookmarkEnd w:id="11"/>
+            <w:bookmarkStart w:id="8" w:name="_tuxh7mwdaxox" w:colFirst="0" w:colLast="0"/>
+            <w:bookmarkEnd w:id="8"/>
             <w:r>
               <w:t>ADDITIONAL</w:t>
             </w:r>
@@ -897,6 +859,8 @@
               </w:rPr>
               <w:t xml:space="preserve"> and Leetcode.</w:t>
             </w:r>
+            <w:bookmarkStart w:id="9" w:name="_cxxkes25b26" w:colFirst="0" w:colLast="0"/>
+            <w:bookmarkEnd w:id="9"/>
           </w:p>
           <w:p>
             <w:pPr>
@@ -909,12 +873,66 @@
                 <w:between w:val="nil"/>
               </w:pBdr>
             </w:pPr>
-            <w:bookmarkStart w:id="12" w:name="_cxxkes25b26" w:colFirst="0" w:colLast="0"/>
-            <w:bookmarkEnd w:id="12"/>
-            <w:r>
-              <w:t>LANGUAGES</w:t>
-            </w:r>
-          </w:p>
+            <w:r>
+              <w:t>EDUCATION</w:t>
+            </w:r>
+          </w:p>
+          <w:p>
+            <w:pPr>
+              <w:pStyle w:val="Heading2"/>
+              <w:pBdr>
+                <w:top w:val="nil"/>
+                <w:left w:val="nil"/>
+                <w:bottom w:val="nil"/>
+                <w:right w:val="nil"/>
+                <w:between w:val="nil"/>
+              </w:pBdr>
+            </w:pPr>
+            <w:r>
+              <w:t>M</w:t>
+            </w:r>
+            <w:r>
+              <w:t>BA</w:t>
+            </w:r>
+            <w:r>
+              <w:t xml:space="preserve"> in Finance and Marketing</w:t>
+            </w:r>
+          </w:p>
+          <w:p>
+            <w:pPr>
+              <w:spacing w:before="0" w:line="240" w:lineRule="auto"/>
+            </w:pPr>
+            <w:r>
+              <w:t>PSNA CET, Dindigul | AUGUST 2019 - AUGUST 2021</w:t>
+            </w:r>
+          </w:p>
+          <w:p>
+            <w:pPr>
+              <w:pStyle w:val="Heading2"/>
+              <w:pBdr>
+                <w:top w:val="nil"/>
+                <w:left w:val="nil"/>
+                <w:bottom w:val="nil"/>
+                <w:right w:val="nil"/>
+                <w:between w:val="nil"/>
+              </w:pBdr>
+            </w:pPr>
+            <w:r>
+              <w:t>B.Sc.</w:t>
+            </w:r>
+            <w:r>
+              <w:t xml:space="preserve"> in Physics</w:t>
+            </w:r>
+          </w:p>
+          <w:p>
+            <w:pPr>
+              <w:spacing w:before="0" w:line="240" w:lineRule="auto"/>
+            </w:pPr>
+            <w:r>
+              <w:t>St. Joseph’s College, Trichy | JULY 2015 - JULY 2019</w:t>
+            </w:r>
+          </w:p>
+          <w:p/>
           <w:p>
             <w:pPr>
               <w:pBdr>
@@ -926,9 +944,30 @@
               </w:pBdr>
               <w:spacing w:before="320"/>
             </w:pPr>
-            <w:r>
-              <w:t>Tamil, English</w:t>
-            </w:r>
+          </w:p>
+          <w:p>
+            <w:pPr>
+              <w:pBdr>
+                <w:top w:val="nil"/>
+                <w:left w:val="nil"/>
+                <w:bottom w:val="nil"/>
+                <w:right w:val="nil"/>
+                <w:between w:val="nil"/>
+              </w:pBdr>
+              <w:spacing w:before="320"/>
+            </w:pPr>
+          </w:p>
+          <w:p>
+            <w:pPr>
+              <w:pBdr>
+                <w:top w:val="nil"/>
+                <w:left w:val="nil"/>
+                <w:bottom w:val="nil"/>
+                <w:right w:val="nil"/>
+                <w:between w:val="nil"/>
+              </w:pBdr>
+              <w:spacing w:before="320"/>
+            </w:pPr>
           </w:p>
         </w:tc>
       </w:tr>
@@ -943,8 +982,6 @@
           <w:between w:val="nil"/>
         </w:pBdr>
       </w:pPr>
-      <w:bookmarkStart w:id="13" w:name="_yk8luflkpwij" w:colFirst="0" w:colLast="0"/>
-      <w:bookmarkEnd w:id="13"/>
     </w:p>
     <w:sectPr>
       <w:pgSz w:w="11906" w:h="16838" w:code="9"/>
